--- a/ДОКЛАД.docx
+++ b/ДОКЛАД.docx
@@ -47,7 +47,22 @@
         <w:t>«</w:t>
       </w:r>
       <w:r>
-        <w:t>Веб приложение для проведения тестирований</w:t>
+        <w:t xml:space="preserve">разработка </w:t>
+      </w:r>
+      <w:r>
+        <w:t>веб-</w:t>
+      </w:r>
+      <w:r>
+        <w:t>приложени</w:t>
+      </w:r>
+      <w:r>
+        <w:t>я</w:t>
+      </w:r>
+      <w:r>
+        <w:t xml:space="preserve"> для проведения тестировани</w:t>
+      </w:r>
+      <w:r>
+        <w:t>я</w:t>
       </w:r>
       <w:r>
         <w:t>»</w:t>
@@ -113,24 +128,24 @@
           <w:sz w:val="28"/>
           <w:szCs w:val="28"/>
         </w:rPr>
-        <w:t xml:space="preserve">В настоящее время стремительно развиваются новые компьютерные технологии и Интернет, а вместе с ними появляются и новые способы обучения. Одним из таких способов является дистанционное обучение, которое особенно популярно благодаря использованию Интернет-технологий. </w:t>
-      </w:r>
-    </w:p>
-    <w:p>
-      <w:pPr>
-        <w:rPr>
-          <w:rFonts w:ascii="Times New Roman" w:hAnsi="Times New Roman" w:cs="Times New Roman"/>
-          <w:sz w:val="28"/>
-          <w:szCs w:val="28"/>
-        </w:rPr>
-      </w:pPr>
-      <w:r>
-        <w:rPr>
-          <w:rFonts w:ascii="Times New Roman" w:hAnsi="Times New Roman" w:cs="Times New Roman"/>
-          <w:sz w:val="28"/>
-          <w:szCs w:val="28"/>
-        </w:rPr>
-        <w:t xml:space="preserve">Немалый интерес вызывают вопросы, связанные с автоматизацией тестирования, поскольку «ручные методы» уже давно исчерпали свои возможности. </w:t>
+        <w:t>В настоящее время стремительно развиваются новые компьютерные технологии и Интернет, а вместе с ними появляются и новые способы обучения. Одним из таких способов является дистанционное обучение, которое особенно популярно благодаря использованию Интернет-технологий.</w:t>
+      </w:r>
+    </w:p>
+    <w:p>
+      <w:pPr>
+        <w:rPr>
+          <w:rFonts w:ascii="Times New Roman" w:hAnsi="Times New Roman" w:cs="Times New Roman"/>
+          <w:sz w:val="28"/>
+          <w:szCs w:val="28"/>
+        </w:rPr>
+      </w:pPr>
+      <w:r>
+        <w:rPr>
+          <w:rFonts w:ascii="Times New Roman" w:hAnsi="Times New Roman" w:cs="Times New Roman"/>
+          <w:sz w:val="28"/>
+          <w:szCs w:val="28"/>
+        </w:rPr>
+        <w:t>Немалый интерес вызывают вопросы, связанные с автоматизацией тестирования, поскольку «ручные методы» уже давно исчерпали свои возможности.</w:t>
       </w:r>
     </w:p>
     <w:p>
@@ -164,81 +179,24 @@
           <w:sz w:val="28"/>
           <w:szCs w:val="28"/>
         </w:rPr>
-        <w:t xml:space="preserve">Цель: </w:t>
-      </w:r>
-      <w:r>
-        <w:rPr>
-          <w:rFonts w:ascii="Times New Roman" w:hAnsi="Times New Roman" w:cs="Times New Roman"/>
-          <w:sz w:val="28"/>
-          <w:szCs w:val="28"/>
-        </w:rPr>
-        <w:t>данной дипломной работы является веб приложения для проведения автоматизированного тестирования и дистанционного обучения.</w:t>
-      </w:r>
-    </w:p>
-    <w:p>
-      <w:pPr>
-        <w:rPr>
-          <w:rFonts w:ascii="Times New Roman" w:hAnsi="Times New Roman" w:cs="Times New Roman"/>
-          <w:sz w:val="28"/>
-          <w:szCs w:val="28"/>
-        </w:rPr>
-      </w:pPr>
-      <w:r>
-        <w:rPr>
-          <w:rFonts w:ascii="Times New Roman" w:hAnsi="Times New Roman" w:cs="Times New Roman"/>
-          <w:sz w:val="28"/>
-          <w:szCs w:val="28"/>
-        </w:rPr>
-        <w:t xml:space="preserve">Объектом исследования является </w:t>
-      </w:r>
-      <w:r>
-        <w:rPr>
-          <w:rFonts w:ascii="Times New Roman" w:hAnsi="Times New Roman" w:cs="Times New Roman"/>
-          <w:sz w:val="28"/>
-          <w:szCs w:val="28"/>
-        </w:rPr>
-        <w:t>онлайн курсы</w:t>
-      </w:r>
-      <w:r>
-        <w:rPr>
-          <w:rFonts w:ascii="Times New Roman" w:hAnsi="Times New Roman" w:cs="Times New Roman"/>
-          <w:sz w:val="28"/>
-          <w:szCs w:val="28"/>
-        </w:rPr>
-        <w:t>.</w:t>
-      </w:r>
-    </w:p>
-    <w:p>
-      <w:pPr>
-        <w:rPr>
-          <w:rFonts w:ascii="Times New Roman" w:hAnsi="Times New Roman" w:cs="Times New Roman"/>
-          <w:sz w:val="28"/>
-          <w:szCs w:val="28"/>
-        </w:rPr>
-      </w:pPr>
-      <w:r>
-        <w:rPr>
-          <w:rFonts w:ascii="Times New Roman" w:hAnsi="Times New Roman" w:cs="Times New Roman"/>
-          <w:sz w:val="28"/>
-          <w:szCs w:val="28"/>
-        </w:rPr>
-        <w:t xml:space="preserve"> Предметом исследования является </w:t>
-      </w:r>
-      <w:r>
-        <w:rPr>
-          <w:rFonts w:ascii="Times New Roman" w:hAnsi="Times New Roman" w:cs="Times New Roman"/>
-          <w:sz w:val="28"/>
-          <w:szCs w:val="28"/>
-        </w:rPr>
-        <w:t>разработка веб приложения для проведения тестирования</w:t>
-      </w:r>
-      <w:r>
-        <w:rPr>
-          <w:rFonts w:ascii="Times New Roman" w:hAnsi="Times New Roman" w:cs="Times New Roman"/>
-          <w:sz w:val="28"/>
-          <w:szCs w:val="28"/>
-        </w:rPr>
-        <w:t>, включающей клиентскую и серверную части, реализованные с использованием PHP и веб-технологий.</w:t>
+        <w:t>Целью данной дипломной проекта является разработка веб приложения для проведения тестирования</w:t>
+      </w:r>
+    </w:p>
+    <w:p>
+      <w:pPr>
+        <w:rPr>
+          <w:rFonts w:ascii="Times New Roman" w:hAnsi="Times New Roman" w:cs="Times New Roman"/>
+          <w:sz w:val="28"/>
+          <w:szCs w:val="28"/>
+        </w:rPr>
+      </w:pPr>
+      <w:r>
+        <w:rPr>
+          <w:rFonts w:ascii="Times New Roman" w:hAnsi="Times New Roman" w:cs="Times New Roman"/>
+          <w:sz w:val="28"/>
+          <w:szCs w:val="28"/>
+        </w:rPr>
+        <w:t>Объектом исследования является – онлайн курсы.</w:t>
       </w:r>
     </w:p>
     <w:p>
@@ -376,7 +334,6 @@
           <w:sz w:val="28"/>
           <w:szCs w:val="28"/>
         </w:rPr>
-        <w:lastRenderedPageBreak/>
         <w:t>Тестирование: Проверка работоспособности системы, исправление ошибок и оптимизация производительности.</w:t>
       </w:r>
     </w:p>
@@ -398,6 +355,7 @@
           <w:sz w:val="28"/>
           <w:szCs w:val="28"/>
         </w:rPr>
+        <w:lastRenderedPageBreak/>
         <w:t>Оценка эффективности: Анализ результатов тестирования и сбор отзывов от пользователей для оценки качества и удобства системы.</w:t>
       </w:r>
     </w:p>
@@ -457,40 +415,6 @@
           <w:sz w:val="28"/>
           <w:szCs w:val="28"/>
         </w:rPr>
-        <w:t>Слайд 6</w:t>
-      </w:r>
-    </w:p>
-    <w:p>
-      <w:pPr>
-        <w:rPr>
-          <w:rFonts w:ascii="Times New Roman" w:hAnsi="Times New Roman" w:cs="Times New Roman"/>
-          <w:sz w:val="28"/>
-          <w:szCs w:val="28"/>
-        </w:rPr>
-      </w:pPr>
-      <w:r>
-        <w:rPr>
-          <w:rFonts w:ascii="Times New Roman" w:hAnsi="Times New Roman" w:cs="Times New Roman"/>
-          <w:sz w:val="28"/>
-          <w:szCs w:val="28"/>
-        </w:rPr>
-        <w:t xml:space="preserve">Профиль пользователя, здесь можно увидеть всю информацию о пользователе  а также отредактировать ее </w:t>
-      </w:r>
-    </w:p>
-    <w:p>
-      <w:pPr>
-        <w:rPr>
-          <w:rFonts w:ascii="Times New Roman" w:hAnsi="Times New Roman" w:cs="Times New Roman"/>
-          <w:sz w:val="28"/>
-          <w:szCs w:val="28"/>
-        </w:rPr>
-      </w:pPr>
-      <w:r>
-        <w:rPr>
-          <w:rFonts w:ascii="Times New Roman" w:hAnsi="Times New Roman" w:cs="Times New Roman"/>
-          <w:sz w:val="28"/>
-          <w:szCs w:val="28"/>
-        </w:rPr>
         <w:t>Слайд 7</w:t>
       </w:r>
     </w:p>
@@ -508,31 +432,23 @@
           <w:sz w:val="28"/>
           <w:szCs w:val="28"/>
         </w:rPr>
-        <w:t xml:space="preserve">Страница </w:t>
-      </w:r>
-      <w:r>
-        <w:rPr>
-          <w:rFonts w:ascii="Times New Roman" w:hAnsi="Times New Roman" w:cs="Times New Roman"/>
-          <w:sz w:val="28"/>
-          <w:szCs w:val="28"/>
-        </w:rPr>
-        <w:t>админа</w:t>
-      </w:r>
-      <w:r>
-        <w:rPr>
-          <w:rFonts w:ascii="Times New Roman" w:hAnsi="Times New Roman" w:cs="Times New Roman"/>
-          <w:sz w:val="28"/>
-          <w:szCs w:val="28"/>
-        </w:rPr>
-        <w:t xml:space="preserve">. </w:t>
-      </w:r>
-      <w:r>
-        <w:rPr>
-          <w:rFonts w:ascii="Times New Roman" w:hAnsi="Times New Roman" w:cs="Times New Roman"/>
-          <w:sz w:val="28"/>
-          <w:szCs w:val="28"/>
-        </w:rPr>
-        <w:t>В данный момент можно увидеть управление курсами в админ панели, где можно добавить новый курс. удалить и отредактировать старый.</w:t>
+        <w:t>Выбрав нужный курс открывается страница курса, на которой можно перейти</w:t>
+      </w:r>
+      <w:r>
+        <w:rPr>
+          <w:rFonts w:ascii="Times New Roman" w:hAnsi="Times New Roman" w:cs="Times New Roman"/>
+          <w:sz w:val="28"/>
+          <w:szCs w:val="28"/>
+        </w:rPr>
+        <w:t xml:space="preserve"> </w:t>
+      </w:r>
+      <w:r>
+        <w:rPr>
+          <w:rFonts w:ascii="Times New Roman" w:hAnsi="Times New Roman" w:cs="Times New Roman"/>
+          <w:sz w:val="28"/>
+          <w:szCs w:val="28"/>
+        </w:rPr>
+        <w:t>к обучению</w:t>
       </w:r>
     </w:p>
     <w:p>
@@ -566,31 +482,15 @@
           <w:sz w:val="28"/>
           <w:szCs w:val="28"/>
         </w:rPr>
-        <w:t xml:space="preserve">Страница </w:t>
-      </w:r>
-      <w:r>
-        <w:rPr>
-          <w:rFonts w:ascii="Times New Roman" w:hAnsi="Times New Roman" w:cs="Times New Roman"/>
-          <w:sz w:val="28"/>
-          <w:szCs w:val="28"/>
-        </w:rPr>
-        <w:t>создания лекции</w:t>
-      </w:r>
-      <w:r>
-        <w:rPr>
-          <w:rFonts w:ascii="Times New Roman" w:hAnsi="Times New Roman" w:cs="Times New Roman"/>
-          <w:sz w:val="28"/>
-          <w:szCs w:val="28"/>
-        </w:rPr>
-        <w:t xml:space="preserve">. </w:t>
-      </w:r>
-      <w:r>
-        <w:rPr>
-          <w:rFonts w:ascii="Times New Roman" w:hAnsi="Times New Roman" w:cs="Times New Roman"/>
-          <w:sz w:val="28"/>
-          <w:szCs w:val="28"/>
-        </w:rPr>
-        <w:t>Здесь можно увидеть страницу на которой можно заполнить создать новую лекции для дальнейшего использования пользователями.</w:t>
+        <w:t>Страница с лекциями выбранного курса, на этой странице показаны все лекции для выбранного курса, для обучения достаточно нажать на нужн</w:t>
+      </w:r>
+      <w:r>
+        <w:rPr>
+          <w:rFonts w:ascii="Times New Roman" w:hAnsi="Times New Roman" w:cs="Times New Roman"/>
+          <w:sz w:val="28"/>
+          <w:szCs w:val="28"/>
+        </w:rPr>
+        <w:t>ую лекцию</w:t>
       </w:r>
     </w:p>
     <w:p>
@@ -624,7 +524,7 @@
           <w:sz w:val="28"/>
           <w:szCs w:val="28"/>
         </w:rPr>
-        <w:t>Страница регистрации является важным элементом веб-сайта или приложения, предназначенным для создания новых учетных записей пользователей.</w:t>
+        <w:t>На этой странице показана выбранная лекция. Чтобы перейти к тестированию нужно нажать кнопку перейти к тесту</w:t>
       </w:r>
     </w:p>
     <w:p>
@@ -658,22 +558,30 @@
           <w:sz w:val="28"/>
           <w:szCs w:val="28"/>
         </w:rPr>
-        <w:t>На данной странице можно увидеть данные лекций для выбранного курса, и такие действия как опубликовать, редактировать, удалить, Добавить тест</w:t>
-      </w:r>
-    </w:p>
-    <w:p>
-      <w:pPr>
-        <w:rPr>
-          <w:rFonts w:ascii="Times New Roman" w:hAnsi="Times New Roman" w:cs="Times New Roman"/>
-          <w:sz w:val="24"/>
-          <w:szCs w:val="24"/>
-        </w:rPr>
-      </w:pPr>
-      <w:r>
-        <w:rPr>
-          <w:rFonts w:ascii="Times New Roman" w:hAnsi="Times New Roman" w:cs="Times New Roman"/>
-          <w:sz w:val="24"/>
-          <w:szCs w:val="24"/>
+        <w:t xml:space="preserve">Тут можно увидеть тесты выбранной лекции. На данной странице можно увидеть </w:t>
+      </w:r>
+      <w:r>
+        <w:rPr>
+          <w:rFonts w:ascii="Times New Roman" w:hAnsi="Times New Roman" w:cs="Times New Roman"/>
+          <w:sz w:val="28"/>
+          <w:szCs w:val="28"/>
+        </w:rPr>
+        <w:t>данные тестов, название теста, оценка за теста и количество вопросов. Чтобы начать проходить тест нужно нажать кнопку начать тест если пользователь еще не проходил тест и пройти еще раз если он уже получил оценку</w:t>
+      </w:r>
+    </w:p>
+    <w:p>
+      <w:pPr>
+        <w:rPr>
+          <w:rFonts w:ascii="Times New Roman" w:hAnsi="Times New Roman" w:cs="Times New Roman"/>
+          <w:sz w:val="28"/>
+          <w:szCs w:val="28"/>
+        </w:rPr>
+      </w:pPr>
+      <w:r>
+        <w:rPr>
+          <w:rFonts w:ascii="Times New Roman" w:hAnsi="Times New Roman" w:cs="Times New Roman"/>
+          <w:sz w:val="28"/>
+          <w:szCs w:val="28"/>
         </w:rPr>
         <w:t>Слайд 11</w:t>
       </w:r>
@@ -682,70 +590,86 @@
       <w:pPr>
         <w:rPr>
           <w:rFonts w:ascii="Times New Roman" w:hAnsi="Times New Roman" w:cs="Times New Roman"/>
-          <w:sz w:val="24"/>
-          <w:szCs w:val="24"/>
-        </w:rPr>
-      </w:pPr>
-      <w:r>
-        <w:rPr>
-          <w:rFonts w:ascii="Times New Roman" w:hAnsi="Times New Roman" w:cs="Times New Roman"/>
-          <w:sz w:val="24"/>
-          <w:szCs w:val="24"/>
-        </w:rPr>
-        <w:t>Основная цель выпускной квалификационной работы — разработка интернет курсов для ООО «InterKor» с возможностью тестирования достигнута.</w:t>
-      </w:r>
-    </w:p>
-    <w:p>
-      <w:pPr>
-        <w:rPr>
-          <w:rFonts w:ascii="Times New Roman" w:hAnsi="Times New Roman" w:cs="Times New Roman"/>
-          <w:sz w:val="24"/>
-          <w:szCs w:val="24"/>
-        </w:rPr>
-      </w:pPr>
-      <w:r>
-        <w:rPr>
-          <w:rFonts w:ascii="Times New Roman" w:hAnsi="Times New Roman" w:cs="Times New Roman"/>
-          <w:sz w:val="24"/>
-          <w:szCs w:val="24"/>
-        </w:rPr>
-        <w:t>Таким образом, задачи выпускной квалификационной работы можно считать выполненными, а цель – создать интернет курсы для ООО «InterKor» достигнута.</w:t>
-      </w:r>
-    </w:p>
-    <w:p>
-      <w:pPr>
-        <w:rPr>
-          <w:rFonts w:ascii="Times New Roman" w:hAnsi="Times New Roman" w:cs="Times New Roman"/>
-          <w:sz w:val="28"/>
-          <w:szCs w:val="28"/>
-        </w:rPr>
-      </w:pPr>
+          <w:sz w:val="28"/>
+          <w:szCs w:val="28"/>
+        </w:rPr>
+      </w:pPr>
+      <w:r>
+        <w:rPr>
+          <w:rFonts w:ascii="Times New Roman" w:hAnsi="Times New Roman" w:cs="Times New Roman"/>
+          <w:sz w:val="28"/>
+          <w:szCs w:val="28"/>
+        </w:rPr>
+        <w:t>На данном слайде показаны вопросы для теста «не сложный тест», для выбора ответа  нужно нажать на него, как только пользователь ответил на все вопросы и нажал кнопку Отправить ответы, он переходит на страницу тестов и может увидеть оценку которую получил за тест.</w:t>
+      </w:r>
       <w:bookmarkStart w:id="0" w:name="_GoBack"/>
       <w:bookmarkEnd w:id="0"/>
-      <w:r>
-        <w:rPr>
-          <w:rFonts w:ascii="Times New Roman" w:hAnsi="Times New Roman" w:cs="Times New Roman"/>
-          <w:sz w:val="28"/>
-          <w:szCs w:val="28"/>
-        </w:rPr>
-        <w:t>Слайд 12</w:t>
-      </w:r>
-    </w:p>
-    <w:p>
-      <w:pPr>
-        <w:rPr>
-          <w:rFonts w:ascii="Times New Roman" w:hAnsi="Times New Roman" w:cs="Times New Roman"/>
-          <w:sz w:val="28"/>
-          <w:szCs w:val="28"/>
-        </w:rPr>
-      </w:pPr>
-      <w:r>
-        <w:rPr>
-          <w:rFonts w:ascii="Times New Roman" w:hAnsi="Times New Roman" w:cs="Times New Roman"/>
-          <w:sz w:val="28"/>
-          <w:szCs w:val="28"/>
-        </w:rPr>
-        <w:t xml:space="preserve">Спасибо за внимание </w:t>
+    </w:p>
+    <w:p>
+      <w:pPr>
+        <w:rPr>
+          <w:rFonts w:ascii="Times New Roman" w:hAnsi="Times New Roman" w:cs="Times New Roman"/>
+          <w:sz w:val="28"/>
+          <w:szCs w:val="28"/>
+        </w:rPr>
+      </w:pPr>
+      <w:r>
+        <w:rPr>
+          <w:rFonts w:ascii="Times New Roman" w:hAnsi="Times New Roman" w:cs="Times New Roman"/>
+          <w:sz w:val="28"/>
+          <w:szCs w:val="28"/>
+        </w:rPr>
+        <w:t>Слайд 1</w:t>
+      </w:r>
+      <w:r>
+        <w:rPr>
+          <w:rFonts w:ascii="Times New Roman" w:hAnsi="Times New Roman" w:cs="Times New Roman"/>
+          <w:sz w:val="28"/>
+          <w:szCs w:val="28"/>
+        </w:rPr>
+        <w:t>2</w:t>
+      </w:r>
+    </w:p>
+    <w:p>
+      <w:pPr>
+        <w:rPr>
+          <w:rFonts w:ascii="Times New Roman" w:hAnsi="Times New Roman" w:cs="Times New Roman"/>
+          <w:sz w:val="28"/>
+          <w:szCs w:val="28"/>
+        </w:rPr>
+      </w:pPr>
+      <w:r>
+        <w:rPr>
+          <w:rFonts w:ascii="Times New Roman" w:hAnsi="Times New Roman" w:cs="Times New Roman"/>
+          <w:sz w:val="28"/>
+          <w:szCs w:val="28"/>
+        </w:rPr>
+        <w:t>Основная цель выпускной квалификационной работы — разработка интернет курсов для ООО «InterKor» с возможностью тестирования достигнута.</w:t>
+      </w:r>
+    </w:p>
+    <w:p>
+      <w:pPr>
+        <w:rPr>
+          <w:rFonts w:ascii="Times New Roman" w:hAnsi="Times New Roman" w:cs="Times New Roman"/>
+          <w:sz w:val="28"/>
+          <w:szCs w:val="28"/>
+        </w:rPr>
+      </w:pPr>
+      <w:r>
+        <w:rPr>
+          <w:rFonts w:ascii="Times New Roman" w:hAnsi="Times New Roman" w:cs="Times New Roman"/>
+          <w:sz w:val="28"/>
+          <w:szCs w:val="28"/>
+        </w:rPr>
+        <w:t>Таким образом, задачи выпускной квалификационной работы можно считать выполненными, а цель – создать интернет курсы для ООО «InterKor» достигнута.</w:t>
+      </w:r>
+      <w:r>
+        <w:rPr>
+          <w:rFonts w:ascii="Times New Roman" w:hAnsi="Times New Roman" w:cs="Times New Roman"/>
+          <w:sz w:val="28"/>
+          <w:szCs w:val="28"/>
+        </w:rPr>
+        <w:t xml:space="preserve"> </w:t>
       </w:r>
     </w:p>
     <w:sectPr>
@@ -1442,7 +1366,7 @@
   <w:style w:type="paragraph" w:default="1" w:styleId="a">
     <w:name w:val="Normal"/>
     <w:qFormat/>
-    <w:rsid w:val="0091184D"/>
+    <w:rsid w:val="00420425"/>
     <w:rPr>
       <w:kern w:val="2"/>
       <w14:ligatures w14:val="standardContextual"/>
@@ -1451,6 +1375,7 @@
   <w:style w:type="character" w:default="1" w:styleId="a0">
     <w:name w:val="Default Paragraph Font"/>
     <w:uiPriority w:val="1"/>
+    <w:semiHidden/>
     <w:unhideWhenUsed/>
   </w:style>
   <w:style w:type="table" w:default="1" w:styleId="a1">
